--- a/Documentation/Measures/Violent_crime.docx
+++ b/Documentation/Measures/Violent_crime.docx
@@ -8,6 +8,13 @@
           <w:b/>
           <w:bCs/>
         </w:rPr>
+        <w:t xml:space="preserve"> </w:t>
+      </w:r>
+      <w:r>
+        <w:rPr>
+          <w:b/>
+          <w:bCs/>
+        </w:rPr>
         <w:t>Name</w:t>
       </w:r>
       <w:r>
@@ -36,7 +43,13 @@
         <w:t xml:space="preserve"> </w:t>
       </w:r>
       <w:r>
-        <w:t>The number of violent crimes reported per 100,000 population</w:t>
+        <w:t>N</w:t>
+      </w:r>
+      <w:r>
+        <w:t xml:space="preserve">umber of violent crimes reported per 100,000 </w:t>
+      </w:r>
+      <w:r>
+        <w:t>people.</w:t>
       </w:r>
     </w:p>
     <w:p/>
@@ -237,7 +250,10 @@
         <w:t xml:space="preserve">cation: </w:t>
       </w:r>
       <w:r>
-        <w:t>None.</w:t>
+        <w:t>No</w:t>
+      </w:r>
+      <w:r>
+        <w:t>t available</w:t>
       </w:r>
     </w:p>
     <w:p/>
@@ -505,7 +521,19 @@
         <w:footnoteReference w:id="7"/>
       </w:r>
       <w:r>
-        <w:t xml:space="preserve"> therefore it is essential to measure </w:t>
+        <w:t xml:space="preserve"> </w:t>
+      </w:r>
+      <w:r>
+        <w:t>emphasizing the importance of</w:t>
+      </w:r>
+      <w:r>
+        <w:t xml:space="preserve"> measur</w:t>
+      </w:r>
+      <w:r>
+        <w:t>ing</w:t>
+      </w:r>
+      <w:r>
+        <w:t xml:space="preserve"> </w:t>
       </w:r>
       <w:r>
         <w:t>violent crime</w:t>
@@ -516,11 +544,12 @@
       <w:r>
         <w:t>wellness</w:t>
       </w:r>
-      <w:proofErr w:type="gramStart"/>
-      <w:r>
-        <w:t xml:space="preserve">.  </w:t>
-      </w:r>
-      <w:proofErr w:type="gramEnd"/>
+      <w:r>
+        <w:t xml:space="preserve"> for the Black population</w:t>
+      </w:r>
+      <w:r>
+        <w:t xml:space="preserve">. </w:t>
+      </w:r>
     </w:p>
     <w:p>
       <w:pPr>
@@ -550,7 +579,10 @@
         <w:t xml:space="preserve">The </w:t>
       </w:r>
       <w:r>
-        <w:t xml:space="preserve">County Health Rankings (CHR) </w:t>
+        <w:t>CHR</w:t>
+      </w:r>
+      <w:r>
+        <w:t xml:space="preserve"> </w:t>
       </w:r>
       <w:r>
         <w:t xml:space="preserve">data are clear and concise, </w:t>
@@ -826,72 +858,6 @@
       <w:proofErr w:type="gramEnd"/>
       <w:r>
         <w:t xml:space="preserve"> county will have the same value. As a result, ZCTA-level values may be less accurate because it is not possible to differentiate which ZCTAs have higher or lower rates within a county. </w:t>
-      </w:r>
-    </w:p>
-    <w:p>
-      <w:pPr>
-        <w:rPr>
-          <w:b/>
-          <w:bCs/>
-        </w:rPr>
-      </w:pPr>
-    </w:p>
-    <w:p>
-      <w:r>
-        <w:rPr>
-          <w:b/>
-          <w:bCs/>
-        </w:rPr>
-        <w:t xml:space="preserve">Default </w:t>
-      </w:r>
-      <w:r>
-        <w:rPr>
-          <w:b/>
-          <w:bCs/>
-        </w:rPr>
-        <w:t>Weight</w:t>
-      </w:r>
-      <w:r>
-        <w:t>:</w:t>
-      </w:r>
-      <w:r>
-        <w:rPr>
-          <w:b/>
-          <w:bCs/>
-        </w:rPr>
-        <w:t xml:space="preserve"> </w:t>
-      </w:r>
-      <w:r>
-        <w:t>4.3</w:t>
-      </w:r>
-      <w:r>
-        <w:t xml:space="preserve">% </w:t>
-      </w:r>
-      <w:r>
-        <w:rPr>
-          <w:sz w:val="20"/>
-          <w:szCs w:val="20"/>
-        </w:rPr>
-        <w:t>(</w:t>
-      </w:r>
-      <w:r>
-        <w:rPr>
-          <w:i/>
-          <w:iCs/>
-          <w:sz w:val="20"/>
-          <w:szCs w:val="20"/>
-        </w:rPr>
-        <w:t>see Weighting Documentation for details on how default weights were assigned</w:t>
-      </w:r>
-      <w:r>
-        <w:rPr>
-          <w:sz w:val="20"/>
-          <w:szCs w:val="20"/>
-        </w:rPr>
-        <w:t>)</w:t>
-      </w:r>
-      <w:r>
-        <w:t xml:space="preserve"> </w:t>
       </w:r>
     </w:p>
     <w:p>
@@ -989,7 +955,6 @@
     <w:p/>
     <w:p>
       <w:r>
-        <w:lastRenderedPageBreak/>
         <w:t>County Health Rankings Variables</w:t>
       </w:r>
       <w:r>
@@ -1008,6 +973,7 @@
         </w:numPr>
       </w:pPr>
       <w:r>
+        <w:lastRenderedPageBreak/>
         <w:t>analytic_data2020.0.csv file</w:t>
       </w:r>
     </w:p>
@@ -1238,7 +1204,15 @@
           <w:sz w:val="20"/>
           <w:szCs w:val="20"/>
         </w:rPr>
-        <w:t xml:space="preserve">Community Health Rankings. (n.d.). </w:t>
+        <w:t xml:space="preserve">County Health Rankings &amp; Roadmaps. </w:t>
+      </w:r>
+      <w:r>
+        <w:rPr>
+          <w:rFonts w:eastAsia="Times New Roman" w:cstheme="minorHAnsi"/>
+          <w:sz w:val="20"/>
+          <w:szCs w:val="20"/>
+        </w:rPr>
+        <w:t xml:space="preserve">(n.d.). </w:t>
       </w:r>
       <w:r>
         <w:rPr>
@@ -1253,10 +1227,12 @@
       <w:r>
         <w:rPr>
           <w:rFonts w:eastAsia="Times New Roman" w:cstheme="minorHAnsi"/>
-          <w:sz w:val="20"/>
-          <w:szCs w:val="20"/>
-        </w:rPr>
-        <w:t xml:space="preserve">. County Health Rankings &amp; Roadmaps. </w:t>
+          <w:i/>
+          <w:iCs/>
+          <w:sz w:val="20"/>
+          <w:szCs w:val="20"/>
+        </w:rPr>
+        <w:t xml:space="preserve">. </w:t>
       </w:r>
       <w:hyperlink r:id="rId2" w:history="1">
         <w:r>
@@ -1282,116 +1258,129 @@
   <w:footnote w:id="4">
     <w:p>
       <w:pPr>
-        <w:pStyle w:val="FootnoteText"/>
+        <w:pStyle w:val="NormalWeb"/>
+        <w:shd w:val="clear" w:color="auto" w:fill="FFFFFF"/>
+        <w:spacing w:before="0" w:beforeAutospacing="0" w:after="0" w:afterAutospacing="0"/>
         <w:ind w:left="720" w:hanging="720"/>
         <w:rPr>
           <w:rFonts w:cstheme="minorHAnsi"/>
+          <w:color w:val="000000"/>
         </w:rPr>
       </w:pPr>
       <w:r>
         <w:rPr>
           <w:rStyle w:val="FootnoteReference"/>
+          <w:rFonts w:asciiTheme="minorHAnsi" w:hAnsiTheme="minorHAnsi" w:cstheme="minorHAnsi"/>
+          <w:sz w:val="20"/>
+          <w:szCs w:val="20"/>
         </w:rPr>
         <w:footnoteRef/>
       </w:r>
       <w:r>
+        <w:rPr>
+          <w:rFonts w:asciiTheme="minorHAnsi" w:hAnsiTheme="minorHAnsi" w:cstheme="minorHAnsi"/>
+          <w:sz w:val="20"/>
+          <w:szCs w:val="20"/>
+        </w:rPr>
         <w:t xml:space="preserve"> </w:t>
       </w:r>
       <w:proofErr w:type="spellStart"/>
       <w:r>
         <w:rPr>
-          <w:rFonts w:cstheme="minorHAnsi"/>
-          <w:color w:val="222222"/>
-          <w:shd w:val="clear" w:color="auto" w:fill="FFFFFF"/>
+          <w:rFonts w:asciiTheme="minorHAnsi" w:hAnsiTheme="minorHAnsi" w:cstheme="minorHAnsi"/>
+          <w:color w:val="000000"/>
+          <w:sz w:val="20"/>
+          <w:szCs w:val="20"/>
         </w:rPr>
         <w:t>Lorenc</w:t>
       </w:r>
       <w:proofErr w:type="spellEnd"/>
       <w:r>
         <w:rPr>
-          <w:rFonts w:cstheme="minorHAnsi"/>
-          <w:color w:val="222222"/>
-          <w:shd w:val="clear" w:color="auto" w:fill="FFFFFF"/>
+          <w:rFonts w:asciiTheme="minorHAnsi" w:hAnsiTheme="minorHAnsi" w:cstheme="minorHAnsi"/>
+          <w:color w:val="000000"/>
+          <w:sz w:val="20"/>
+          <w:szCs w:val="20"/>
         </w:rPr>
         <w:t xml:space="preserve">, T., Clayton, S., Neary, D., Whitehead, M., </w:t>
       </w:r>
       <w:proofErr w:type="spellStart"/>
       <w:r>
         <w:rPr>
-          <w:rFonts w:cstheme="minorHAnsi"/>
-          <w:color w:val="222222"/>
-          <w:shd w:val="clear" w:color="auto" w:fill="FFFFFF"/>
+          <w:rFonts w:asciiTheme="minorHAnsi" w:hAnsiTheme="minorHAnsi" w:cstheme="minorHAnsi"/>
+          <w:color w:val="000000"/>
+          <w:sz w:val="20"/>
+          <w:szCs w:val="20"/>
         </w:rPr>
         <w:t>Petticrew</w:t>
       </w:r>
       <w:proofErr w:type="spellEnd"/>
       <w:r>
         <w:rPr>
-          <w:rFonts w:cstheme="minorHAnsi"/>
-          <w:color w:val="222222"/>
-          <w:shd w:val="clear" w:color="auto" w:fill="FFFFFF"/>
-        </w:rPr>
-        <w:t>, M., Thomson, H., ... &amp; Renton, A. (2012). Crime, fear of crime, environment, and mental health and wellbeing: mapping review of theories and causal pathways. </w:t>
-      </w:r>
-      <w:r>
-        <w:rPr>
-          <w:rFonts w:cstheme="minorHAnsi"/>
+          <w:rFonts w:asciiTheme="minorHAnsi" w:hAnsiTheme="minorHAnsi" w:cstheme="minorHAnsi"/>
+          <w:color w:val="000000"/>
+          <w:sz w:val="20"/>
+          <w:szCs w:val="20"/>
+        </w:rPr>
+        <w:t>, M., Thomson, H., Cummins, S., Sowden, A., &amp; Renton, A. (2012). Crime, fear of crime, environment, and mental health and wellbeing: Mapping review of theories and causal pathways. </w:t>
+      </w:r>
+      <w:r>
+        <w:rPr>
+          <w:rFonts w:asciiTheme="minorHAnsi" w:hAnsiTheme="minorHAnsi" w:cstheme="minorHAnsi"/>
           <w:i/>
           <w:iCs/>
-          <w:color w:val="222222"/>
-          <w:shd w:val="clear" w:color="auto" w:fill="FFFFFF"/>
-        </w:rPr>
-        <w:t>Health &amp; place</w:t>
-      </w:r>
-      <w:r>
-        <w:rPr>
-          <w:rFonts w:cstheme="minorHAnsi"/>
-          <w:color w:val="222222"/>
-          <w:shd w:val="clear" w:color="auto" w:fill="FFFFFF"/>
+          <w:color w:val="000000"/>
+          <w:sz w:val="20"/>
+          <w:szCs w:val="20"/>
+        </w:rPr>
+        <w:t>Health &amp; Place</w:t>
+      </w:r>
+      <w:r>
+        <w:rPr>
+          <w:rFonts w:asciiTheme="minorHAnsi" w:hAnsiTheme="minorHAnsi" w:cstheme="minorHAnsi"/>
+          <w:color w:val="000000"/>
+          <w:sz w:val="20"/>
+          <w:szCs w:val="20"/>
         </w:rPr>
         <w:t>, </w:t>
       </w:r>
       <w:r>
         <w:rPr>
-          <w:rFonts w:cstheme="minorHAnsi"/>
+          <w:rFonts w:asciiTheme="minorHAnsi" w:hAnsiTheme="minorHAnsi" w:cstheme="minorHAnsi"/>
           <w:i/>
           <w:iCs/>
-          <w:color w:val="222222"/>
-          <w:shd w:val="clear" w:color="auto" w:fill="FFFFFF"/>
+          <w:color w:val="000000"/>
+          <w:sz w:val="20"/>
+          <w:szCs w:val="20"/>
         </w:rPr>
         <w:t>18</w:t>
       </w:r>
       <w:r>
         <w:rPr>
-          <w:rFonts w:cstheme="minorHAnsi"/>
-          <w:color w:val="222222"/>
-          <w:shd w:val="clear" w:color="auto" w:fill="FFFFFF"/>
-        </w:rPr>
-        <w:t>(4), 757-765.</w:t>
-      </w:r>
-      <w:r>
-        <w:rPr>
-          <w:rFonts w:cstheme="minorHAnsi"/>
-          <w:color w:val="222222"/>
-          <w:shd w:val="clear" w:color="auto" w:fill="FFFFFF"/>
-        </w:rPr>
-        <w:t xml:space="preserve"> </w:t>
+          <w:rFonts w:asciiTheme="minorHAnsi" w:hAnsiTheme="minorHAnsi" w:cstheme="minorHAnsi"/>
+          <w:color w:val="000000"/>
+          <w:sz w:val="20"/>
+          <w:szCs w:val="20"/>
+        </w:rPr>
+        <w:t xml:space="preserve">(4), 757–765. </w:t>
       </w:r>
       <w:hyperlink r:id="rId3" w:history="1">
         <w:r>
           <w:rPr>
             <w:rStyle w:val="Hyperlink"/>
-            <w:rFonts w:cstheme="minorHAnsi"/>
-            <w:shd w:val="clear" w:color="auto" w:fill="FFFFFF"/>
+            <w:rFonts w:asciiTheme="minorHAnsi" w:hAnsiTheme="minorHAnsi" w:cstheme="minorHAnsi"/>
+            <w:sz w:val="20"/>
+            <w:szCs w:val="20"/>
           </w:rPr>
           <w:t>https://doi.org/10.1016/j.healthplace.2012.04.001</w:t>
         </w:r>
       </w:hyperlink>
       <w:r>
         <w:rPr>
-          <w:rFonts w:cstheme="minorHAnsi"/>
-          <w:color w:val="222222"/>
-          <w:shd w:val="clear" w:color="auto" w:fill="FFFFFF"/>
+          <w:rFonts w:asciiTheme="minorHAnsi" w:hAnsiTheme="minorHAnsi" w:cstheme="minorHAnsi"/>
+          <w:color w:val="000000"/>
+          <w:sz w:val="20"/>
+          <w:szCs w:val="20"/>
         </w:rPr>
         <w:t xml:space="preserve"> </w:t>
       </w:r>
@@ -1400,9 +1389,13 @@
   <w:footnote w:id="5">
     <w:p>
       <w:pPr>
+        <w:pStyle w:val="NormalWeb"/>
+        <w:shd w:val="clear" w:color="auto" w:fill="FFFFFF"/>
+        <w:spacing w:before="0" w:beforeAutospacing="0" w:after="0" w:afterAutospacing="0"/>
         <w:ind w:left="720" w:hanging="720"/>
         <w:rPr>
-          <w:rFonts w:eastAsia="Times New Roman" w:cstheme="minorHAnsi"/>
+          <w:rFonts w:cstheme="minorHAnsi"/>
+          <w:color w:val="000000"/>
           <w:sz w:val="20"/>
           <w:szCs w:val="20"/>
         </w:rPr>
@@ -1410,7 +1403,7 @@
       <w:r>
         <w:rPr>
           <w:rStyle w:val="FootnoteReference"/>
-          <w:rFonts w:cstheme="minorHAnsi"/>
+          <w:rFonts w:asciiTheme="minorHAnsi" w:hAnsiTheme="minorHAnsi" w:cstheme="minorHAnsi"/>
           <w:sz w:val="20"/>
           <w:szCs w:val="20"/>
         </w:rPr>
@@ -1418,7 +1411,7 @@
       </w:r>
       <w:r>
         <w:rPr>
-          <w:rFonts w:cstheme="minorHAnsi"/>
+          <w:rFonts w:asciiTheme="minorHAnsi" w:hAnsiTheme="minorHAnsi" w:cstheme="minorHAnsi"/>
           <w:sz w:val="20"/>
           <w:szCs w:val="20"/>
         </w:rPr>
@@ -1426,7 +1419,8 @@
       </w:r>
       <w:r>
         <w:rPr>
-          <w:rFonts w:eastAsia="Times New Roman" w:cstheme="minorHAnsi"/>
+          <w:rFonts w:asciiTheme="minorHAnsi" w:hAnsiTheme="minorHAnsi" w:cstheme="minorHAnsi"/>
+          <w:color w:val="000000"/>
           <w:sz w:val="20"/>
           <w:szCs w:val="20"/>
         </w:rPr>
@@ -1435,7 +1429,8 @@
       <w:proofErr w:type="spellStart"/>
       <w:r>
         <w:rPr>
-          <w:rFonts w:eastAsia="Times New Roman" w:cstheme="minorHAnsi"/>
+          <w:rFonts w:asciiTheme="minorHAnsi" w:hAnsiTheme="minorHAnsi" w:cstheme="minorHAnsi"/>
+          <w:color w:val="000000"/>
           <w:sz w:val="20"/>
           <w:szCs w:val="20"/>
         </w:rPr>
@@ -1444,7 +1439,8 @@
       <w:proofErr w:type="spellEnd"/>
       <w:r>
         <w:rPr>
-          <w:rFonts w:eastAsia="Times New Roman" w:cstheme="minorHAnsi"/>
+          <w:rFonts w:asciiTheme="minorHAnsi" w:hAnsiTheme="minorHAnsi" w:cstheme="minorHAnsi"/>
+          <w:color w:val="000000"/>
           <w:sz w:val="20"/>
           <w:szCs w:val="20"/>
         </w:rPr>
@@ -1453,7 +1449,8 @@
       <w:proofErr w:type="spellStart"/>
       <w:r>
         <w:rPr>
-          <w:rFonts w:eastAsia="Times New Roman" w:cstheme="minorHAnsi"/>
+          <w:rFonts w:asciiTheme="minorHAnsi" w:hAnsiTheme="minorHAnsi" w:cstheme="minorHAnsi"/>
+          <w:color w:val="000000"/>
           <w:sz w:val="20"/>
           <w:szCs w:val="20"/>
         </w:rPr>
@@ -1462,17 +1459,19 @@
       <w:proofErr w:type="spellEnd"/>
       <w:r>
         <w:rPr>
-          <w:rFonts w:eastAsia="Times New Roman" w:cstheme="minorHAnsi"/>
-          <w:sz w:val="20"/>
-          <w:szCs w:val="20"/>
-        </w:rPr>
-        <w:t xml:space="preserve">, C., Mazurek, K., Clay, S. L., &amp; Hodges, T. (2020). Community violence and African American male health outcomes: An integrative review of literature. </w:t>
-      </w:r>
-      <w:r>
-        <w:rPr>
-          <w:rFonts w:eastAsia="Times New Roman" w:cstheme="minorHAnsi"/>
+          <w:rFonts w:asciiTheme="minorHAnsi" w:hAnsiTheme="minorHAnsi" w:cstheme="minorHAnsi"/>
+          <w:color w:val="000000"/>
+          <w:sz w:val="20"/>
+          <w:szCs w:val="20"/>
+        </w:rPr>
+        <w:t>, C., Mazurek, K., Clay, S. L., &amp; Hodges, T. (2020). Community violence and African American male health outcomes: An integrative review of literature. </w:t>
+      </w:r>
+      <w:r>
+        <w:rPr>
+          <w:rFonts w:asciiTheme="minorHAnsi" w:hAnsiTheme="minorHAnsi" w:cstheme="minorHAnsi"/>
           <w:i/>
           <w:iCs/>
+          <w:color w:val="000000"/>
           <w:sz w:val="20"/>
           <w:szCs w:val="20"/>
         </w:rPr>
@@ -1480,17 +1479,38 @@
       </w:r>
       <w:r>
         <w:rPr>
-          <w:rFonts w:eastAsia="Times New Roman" w:cstheme="minorHAnsi"/>
-          <w:sz w:val="20"/>
-          <w:szCs w:val="20"/>
-        </w:rPr>
-        <w:t xml:space="preserve">. </w:t>
+          <w:rFonts w:asciiTheme="minorHAnsi" w:hAnsiTheme="minorHAnsi" w:cstheme="minorHAnsi"/>
+          <w:color w:val="000000"/>
+          <w:sz w:val="20"/>
+          <w:szCs w:val="20"/>
+        </w:rPr>
+        <w:t>, </w:t>
+      </w:r>
+      <w:r>
+        <w:rPr>
+          <w:rFonts w:asciiTheme="minorHAnsi" w:hAnsiTheme="minorHAnsi" w:cstheme="minorHAnsi"/>
+          <w:i/>
+          <w:iCs/>
+          <w:color w:val="000000"/>
+          <w:sz w:val="20"/>
+          <w:szCs w:val="20"/>
+        </w:rPr>
+        <w:t>28</w:t>
+      </w:r>
+      <w:r>
+        <w:rPr>
+          <w:rFonts w:asciiTheme="minorHAnsi" w:hAnsiTheme="minorHAnsi" w:cstheme="minorHAnsi"/>
+          <w:color w:val="000000"/>
+          <w:sz w:val="20"/>
+          <w:szCs w:val="20"/>
+        </w:rPr>
+        <w:t xml:space="preserve">(6), 1884–1897. </w:t>
       </w:r>
       <w:hyperlink r:id="rId4" w:history="1">
         <w:r>
           <w:rPr>
             <w:rStyle w:val="Hyperlink"/>
-            <w:rFonts w:eastAsia="Times New Roman" w:cstheme="minorHAnsi"/>
+            <w:rFonts w:asciiTheme="minorHAnsi" w:hAnsiTheme="minorHAnsi" w:cstheme="minorHAnsi"/>
             <w:sz w:val="20"/>
             <w:szCs w:val="20"/>
           </w:rPr>
@@ -1499,7 +1519,8 @@
       </w:hyperlink>
       <w:r>
         <w:rPr>
-          <w:rFonts w:eastAsia="Times New Roman" w:cstheme="minorHAnsi"/>
+          <w:rFonts w:asciiTheme="minorHAnsi" w:hAnsiTheme="minorHAnsi" w:cstheme="minorHAnsi"/>
+          <w:color w:val="000000"/>
           <w:sz w:val="20"/>
           <w:szCs w:val="20"/>
         </w:rPr>
@@ -1619,6 +1640,15 @@
           <w:t>https://doi.org/10.1016/j.amepre.2018.05.017</w:t>
         </w:r>
       </w:hyperlink>
+      <w:r>
+        <w:rPr>
+          <w:rStyle w:val="Hyperlink"/>
+          <w:rFonts w:asciiTheme="minorHAnsi" w:hAnsiTheme="minorHAnsi" w:cstheme="minorHAnsi"/>
+          <w:sz w:val="20"/>
+          <w:szCs w:val="20"/>
+        </w:rPr>
+        <w:t xml:space="preserve"> </w:t>
+      </w:r>
     </w:p>
   </w:footnote>
   <w:footnote w:id="7">
@@ -1626,14 +1656,21 @@
       <w:pPr>
         <w:pStyle w:val="FootnoteText"/>
         <w:ind w:left="720" w:hanging="720"/>
+        <w:rPr>
+          <w:rFonts w:cstheme="minorHAnsi"/>
+        </w:rPr>
       </w:pPr>
       <w:r>
         <w:rPr>
           <w:rStyle w:val="FootnoteReference"/>
+          <w:rFonts w:cstheme="minorHAnsi"/>
         </w:rPr>
         <w:footnoteRef/>
       </w:r>
       <w:r>
+        <w:rPr>
+          <w:rFonts w:cstheme="minorHAnsi"/>
+        </w:rPr>
         <w:t xml:space="preserve"> </w:t>
       </w:r>
       <w:r>
@@ -1688,15 +1725,7 @@
           <w:color w:val="222222"/>
           <w:shd w:val="clear" w:color="auto" w:fill="FFFFFF"/>
         </w:rPr>
-        <w:t>American journal of public health</w:t>
-      </w:r>
-      <w:r>
-        <w:rPr>
-          <w:rFonts w:cstheme="minorHAnsi"/>
-          <w:color w:val="222222"/>
-          <w:shd w:val="clear" w:color="auto" w:fill="FFFFFF"/>
-        </w:rPr>
-        <w:t>, </w:t>
+        <w:t xml:space="preserve">American </w:t>
       </w:r>
       <w:r>
         <w:rPr>
@@ -1706,7 +1735,57 @@
           <w:color w:val="222222"/>
           <w:shd w:val="clear" w:color="auto" w:fill="FFFFFF"/>
         </w:rPr>
-        <w:t>95</w:t>
+        <w:t>J</w:t>
+      </w:r>
+      <w:r>
+        <w:rPr>
+          <w:rFonts w:cstheme="minorHAnsi"/>
+          <w:i/>
+          <w:iCs/>
+          <w:color w:val="222222"/>
+          <w:shd w:val="clear" w:color="auto" w:fill="FFFFFF"/>
+        </w:rPr>
+        <w:t xml:space="preserve">ournal of </w:t>
+      </w:r>
+      <w:r>
+        <w:rPr>
+          <w:rFonts w:cstheme="minorHAnsi"/>
+          <w:i/>
+          <w:iCs/>
+          <w:color w:val="222222"/>
+          <w:shd w:val="clear" w:color="auto" w:fill="FFFFFF"/>
+        </w:rPr>
+        <w:t>P</w:t>
+      </w:r>
+      <w:r>
+        <w:rPr>
+          <w:rFonts w:cstheme="minorHAnsi"/>
+          <w:i/>
+          <w:iCs/>
+          <w:color w:val="222222"/>
+          <w:shd w:val="clear" w:color="auto" w:fill="FFFFFF"/>
+        </w:rPr>
+        <w:t xml:space="preserve">ublic </w:t>
+      </w:r>
+      <w:r>
+        <w:rPr>
+          <w:rFonts w:cstheme="minorHAnsi"/>
+          <w:i/>
+          <w:iCs/>
+          <w:color w:val="222222"/>
+          <w:shd w:val="clear" w:color="auto" w:fill="FFFFFF"/>
+        </w:rPr>
+        <w:t>H</w:t>
+      </w:r>
+      <w:r>
+        <w:rPr>
+          <w:rFonts w:cstheme="minorHAnsi"/>
+          <w:i/>
+          <w:iCs/>
+          <w:color w:val="222222"/>
+          <w:shd w:val="clear" w:color="auto" w:fill="FFFFFF"/>
+        </w:rPr>
+        <w:t>ealth</w:t>
       </w:r>
       <w:r>
         <w:rPr>
@@ -1714,7 +1793,17 @@
           <w:color w:val="222222"/>
           <w:shd w:val="clear" w:color="auto" w:fill="FFFFFF"/>
         </w:rPr>
-        <w:t>(2), 224-232.</w:t>
+        <w:t>, </w:t>
+      </w:r>
+      <w:r>
+        <w:rPr>
+          <w:rFonts w:cstheme="minorHAnsi"/>
+          <w:i/>
+          <w:iCs/>
+          <w:color w:val="222222"/>
+          <w:shd w:val="clear" w:color="auto" w:fill="FFFFFF"/>
+        </w:rPr>
+        <w:t>95</w:t>
       </w:r>
       <w:r>
         <w:rPr>
@@ -1722,7 +1811,7 @@
           <w:color w:val="222222"/>
           <w:shd w:val="clear" w:color="auto" w:fill="FFFFFF"/>
         </w:rPr>
-        <w:t xml:space="preserve"> </w:t>
+        <w:t xml:space="preserve">(2), 224-232. </w:t>
       </w:r>
       <w:hyperlink r:id="rId6" w:history="1">
         <w:r>
@@ -1750,13 +1839,14 @@
         <w:ind w:left="720" w:hanging="720"/>
         <w:rPr>
           <w:rFonts w:eastAsia="Times New Roman" w:cstheme="minorHAnsi"/>
-          <w:sz w:val="18"/>
-          <w:szCs w:val="18"/>
+          <w:sz w:val="20"/>
+          <w:szCs w:val="20"/>
         </w:rPr>
       </w:pPr>
       <w:r>
         <w:rPr>
           <w:rStyle w:val="FootnoteReference"/>
+          <w:rFonts w:cstheme="minorHAnsi"/>
           <w:sz w:val="20"/>
           <w:szCs w:val="20"/>
         </w:rPr>
@@ -1764,6 +1854,7 @@
       </w:r>
       <w:r>
         <w:rPr>
+          <w:rFonts w:cstheme="minorHAnsi"/>
           <w:sz w:val="20"/>
           <w:szCs w:val="20"/>
         </w:rPr>
@@ -1775,7 +1866,7 @@
           <w:sz w:val="20"/>
           <w:szCs w:val="20"/>
         </w:rPr>
-        <w:t xml:space="preserve">Community Health Rankings. (n.d.). </w:t>
+        <w:t xml:space="preserve">County Health Rankings &amp; Roadmaps. (n.d.). </w:t>
       </w:r>
       <w:r>
         <w:rPr>
@@ -1785,15 +1876,7 @@
           <w:sz w:val="20"/>
           <w:szCs w:val="20"/>
         </w:rPr>
-        <w:t>Violent crime rate</w:t>
-      </w:r>
-      <w:r>
-        <w:rPr>
-          <w:rFonts w:eastAsia="Times New Roman" w:cstheme="minorHAnsi"/>
-          <w:sz w:val="20"/>
-          <w:szCs w:val="20"/>
-        </w:rPr>
-        <w:t xml:space="preserve">. County Health Rankings &amp; Roadmaps. </w:t>
+        <w:t xml:space="preserve">Violent crime rate. </w:t>
       </w:r>
       <w:hyperlink r:id="rId7" w:history="1">
         <w:r>
@@ -1806,14 +1889,6 @@
           <w:t>https://www.countyhealthrankings.org/explore-health-rankings/measures-data-sources/county-health-rankings-model/health-factors/social-and-economic-factors/community-safety/violent-crime-rate</w:t>
         </w:r>
       </w:hyperlink>
-      <w:r>
-        <w:rPr>
-          <w:rFonts w:eastAsia="Times New Roman" w:cstheme="minorHAnsi"/>
-          <w:sz w:val="18"/>
-          <w:szCs w:val="18"/>
-        </w:rPr>
-        <w:t xml:space="preserve"> </w:t>
-      </w:r>
     </w:p>
   </w:footnote>
 </w:footnotes>
@@ -4883,12 +4958,9 @@
 </file>
 
 <file path=customXml/item2.xml><?xml version="1.0" encoding="utf-8"?>
-<?mso-contentType ?>
-<FormTemplates xmlns="http://schemas.microsoft.com/sharepoint/v3/contenttype/forms">
-  <Display>DocumentLibraryForm</Display>
-  <Edit>DocumentLibraryForm</Edit>
-  <New>DocumentLibraryForm</New>
-</FormTemplates>
+<p:properties xmlns:p="http://schemas.microsoft.com/office/2006/metadata/properties" xmlns:xsi="http://www.w3.org/2001/XMLSchema-instance" xmlns:pc="http://schemas.microsoft.com/office/infopath/2007/PartnerControls">
+  <documentManagement/>
+</p:properties>
 </file>
 
 <file path=customXml/item3.xml><?xml version="1.0" encoding="utf-8"?>
@@ -5089,9 +5161,12 @@
 </file>
 
 <file path=customXml/item4.xml><?xml version="1.0" encoding="utf-8"?>
-<p:properties xmlns:p="http://schemas.microsoft.com/office/2006/metadata/properties" xmlns:xsi="http://www.w3.org/2001/XMLSchema-instance" xmlns:pc="http://schemas.microsoft.com/office/infopath/2007/PartnerControls">
-  <documentManagement/>
-</p:properties>
+<?mso-contentType ?>
+<FormTemplates xmlns="http://schemas.microsoft.com/sharepoint/v3/contenttype/forms">
+  <Display>DocumentLibraryForm</Display>
+  <Edit>DocumentLibraryForm</Edit>
+  <New>DocumentLibraryForm</New>
+</FormTemplates>
 </file>
 
 <file path=customXml/itemProps1.xml><?xml version="1.0" encoding="utf-8"?>
@@ -5103,9 +5178,10 @@
 </file>
 
 <file path=customXml/itemProps2.xml><?xml version="1.0" encoding="utf-8"?>
-<ds:datastoreItem xmlns:ds="http://schemas.openxmlformats.org/officeDocument/2006/customXml" ds:itemID="{32E06F1B-715D-48EF-AD9D-1D7D49018D36}">
+<ds:datastoreItem xmlns:ds="http://schemas.openxmlformats.org/officeDocument/2006/customXml" ds:itemID="{7783798A-4145-450D-BD51-FCDC657218D7}">
   <ds:schemaRefs>
-    <ds:schemaRef ds:uri="http://schemas.microsoft.com/sharepoint/v3/contenttype/forms"/>
+    <ds:schemaRef ds:uri="http://schemas.microsoft.com/office/2006/metadata/properties"/>
+    <ds:schemaRef ds:uri="http://schemas.microsoft.com/office/infopath/2007/PartnerControls"/>
   </ds:schemaRefs>
 </ds:datastoreItem>
 </file>
@@ -5130,10 +5206,9 @@
 </file>
 
 <file path=customXml/itemProps4.xml><?xml version="1.0" encoding="utf-8"?>
-<ds:datastoreItem xmlns:ds="http://schemas.openxmlformats.org/officeDocument/2006/customXml" ds:itemID="{7783798A-4145-450D-BD51-FCDC657218D7}">
+<ds:datastoreItem xmlns:ds="http://schemas.openxmlformats.org/officeDocument/2006/customXml" ds:itemID="{32E06F1B-715D-48EF-AD9D-1D7D49018D36}">
   <ds:schemaRefs>
-    <ds:schemaRef ds:uri="http://schemas.microsoft.com/office/2006/metadata/properties"/>
-    <ds:schemaRef ds:uri="http://schemas.microsoft.com/office/infopath/2007/PartnerControls"/>
+    <ds:schemaRef ds:uri="http://schemas.microsoft.com/sharepoint/v3/contenttype/forms"/>
   </ds:schemaRefs>
 </ds:datastoreItem>
 </file>